--- a/Sprint 3 Submission/8 Continuous Integration/8 Continuous Integration.docx
+++ b/Sprint 3 Submission/8 Continuous Integration/8 Continuous Integration.docx
@@ -7,6 +7,35 @@
         <w:t>SWE 6813 Team 2, Sprint 3 Continuous Integration:</w:t>
       </w:r>
     </w:p>
+    <w:p>
+      <w:r>
+        <w:t xml:space="preserve">We have configurations through both </w:t>
+      </w:r>
+      <w:r>
+        <w:rPr>
+          <w:b/>
+          <w:bCs/>
+          <w:sz w:val="24"/>
+          <w:szCs w:val="24"/>
+        </w:rPr>
+        <w:t xml:space="preserve">DevOps and </w:t>
+      </w:r>
+      <w:proofErr w:type="spellStart"/>
+      <w:r>
+        <w:rPr>
+          <w:b/>
+          <w:bCs/>
+          <w:sz w:val="24"/>
+          <w:szCs w:val="24"/>
+        </w:rPr>
+        <w:t>Github</w:t>
+      </w:r>
+      <w:proofErr w:type="spellEnd"/>
+      <w:r>
+        <w:t xml:space="preserve"> included in this report.</w:t>
+      </w:r>
+    </w:p>
+    <w:p/>
     <w:p>
       <w:r>
         <w:t>Initial CI was in DevOps.</w:t>
@@ -1229,8 +1258,6 @@
       </w:r>
       <w:r>
         <w:br/>
-      </w:r>
-      <w:r>
         <w:t>PORT=5000</w:t>
       </w:r>
     </w:p>
@@ -1822,6 +1849,7 @@
     <w:lsdException w:name="HTML Sample" w:semiHidden="1" w:unhideWhenUsed="1"/>
     <w:lsdException w:name="HTML Typewriter" w:semiHidden="1" w:unhideWhenUsed="1"/>
     <w:lsdException w:name="HTML Variable" w:semiHidden="1" w:unhideWhenUsed="1"/>
+    <w:lsdException w:name="Normal Table" w:semiHidden="1" w:unhideWhenUsed="1"/>
     <w:lsdException w:name="annotation subject" w:semiHidden="1" w:unhideWhenUsed="1"/>
     <w:lsdException w:name="No List" w:semiHidden="1" w:unhideWhenUsed="1"/>
     <w:lsdException w:name="Outline List 1" w:semiHidden="1" w:unhideWhenUsed="1"/>
@@ -1868,8 +1896,10 @@
     <w:lsdException w:name="Table Subtle 2" w:semiHidden="1" w:unhideWhenUsed="1"/>
     <w:lsdException w:name="Table Web 1" w:semiHidden="1" w:unhideWhenUsed="1"/>
     <w:lsdException w:name="Table Web 2" w:semiHidden="1" w:unhideWhenUsed="1"/>
+    <w:lsdException w:name="Table Web 3" w:semiHidden="1" w:unhideWhenUsed="1"/>
     <w:lsdException w:name="Balloon Text" w:semiHidden="1" w:unhideWhenUsed="1"/>
     <w:lsdException w:name="Table Grid" w:uiPriority="39"/>
+    <w:lsdException w:name="Table Theme" w:semiHidden="1" w:unhideWhenUsed="1"/>
     <w:lsdException w:name="Placeholder Text" w:semiHidden="1"/>
     <w:lsdException w:name="No Spacing" w:uiPriority="1" w:qFormat="1"/>
     <w:lsdException w:name="Light Shading" w:uiPriority="60"/>
